--- a/June 26th Hemanth.docx
+++ b/June 26th Hemanth.docx
@@ -72,7 +72,27 @@
           <w:sz w:val="28"/>
           <w:u w:val="single"/>
         </w:rPr>
-        <w:t xml:space="preserve"> Hemanth Kumar N P</w:t>
+        <w:t xml:space="preserve"> </w:t>
+      </w:r>
+      <w:proofErr w:type="spellStart"/>
+      <w:r>
+        <w:rPr>
+          <w:rFonts w:ascii="Times New Roman" w:hAnsi="Times New Roman" w:cs="Times New Roman"/>
+          <w:b/>
+          <w:sz w:val="28"/>
+          <w:u w:val="single"/>
+        </w:rPr>
+        <w:t>Hemanth</w:t>
+      </w:r>
+      <w:proofErr w:type="spellEnd"/>
+      <w:r>
+        <w:rPr>
+          <w:rFonts w:ascii="Times New Roman" w:hAnsi="Times New Roman" w:cs="Times New Roman"/>
+          <w:b/>
+          <w:sz w:val="28"/>
+          <w:u w:val="single"/>
+        </w:rPr>
+        <w:t xml:space="preserve"> Kumar N P</w:t>
       </w:r>
     </w:p>
     <w:p>
@@ -575,13 +595,23 @@
               </w:rPr>
               <w:t xml:space="preserve">Name of The </w:t>
             </w:r>
-            <w:r>
-              <w:rPr>
-                <w:rFonts w:ascii="Times New Roman" w:hAnsi="Times New Roman" w:cs="Times New Roman"/>
-                <w:b/>
-                <w:sz w:val="24"/>
-              </w:rPr>
-              <w:t xml:space="preserve">Course : </w:t>
+            <w:proofErr w:type="gramStart"/>
+            <w:r>
+              <w:rPr>
+                <w:rFonts w:ascii="Times New Roman" w:hAnsi="Times New Roman" w:cs="Times New Roman"/>
+                <w:b/>
+                <w:sz w:val="24"/>
+              </w:rPr>
+              <w:t>Course :</w:t>
+            </w:r>
+            <w:proofErr w:type="gramEnd"/>
+            <w:r>
+              <w:rPr>
+                <w:rFonts w:ascii="Times New Roman" w:hAnsi="Times New Roman" w:cs="Times New Roman"/>
+                <w:b/>
+                <w:sz w:val="24"/>
+              </w:rPr>
+              <w:t xml:space="preserve"> </w:t>
             </w:r>
             <w:r>
               <w:rPr>
@@ -750,7 +780,35 @@
                 <w:szCs w:val="24"/>
                 <w:shd w:val="clear" w:color="auto" w:fill="FFFFFF"/>
               </w:rPr>
-              <w:t xml:space="preserve">Attending a </w:t>
+              <w:t xml:space="preserve">Attending </w:t>
+            </w:r>
+            <w:proofErr w:type="spellStart"/>
+            <w:proofErr w:type="gramStart"/>
+            <w:r>
+              <w:rPr>
+                <w:rFonts w:ascii="Times New Roman" w:hAnsi="Times New Roman" w:cs="Times New Roman"/>
+                <w:bCs/>
+                <w:iCs/>
+                <w:color w:val="222222"/>
+                <w:sz w:val="24"/>
+                <w:szCs w:val="24"/>
+                <w:shd w:val="clear" w:color="auto" w:fill="FFFFFF"/>
+              </w:rPr>
+              <w:t>a</w:t>
+            </w:r>
+            <w:proofErr w:type="spellEnd"/>
+            <w:proofErr w:type="gramEnd"/>
+            <w:r>
+              <w:rPr>
+                <w:rFonts w:ascii="Times New Roman" w:hAnsi="Times New Roman" w:cs="Times New Roman"/>
+                <w:bCs/>
+                <w:iCs/>
+                <w:color w:val="222222"/>
+                <w:sz w:val="24"/>
+                <w:szCs w:val="24"/>
+                <w:shd w:val="clear" w:color="auto" w:fill="FFFFFF"/>
+              </w:rPr>
+              <w:t xml:space="preserve"> </w:t>
             </w:r>
             <w:r>
               <w:rPr>
@@ -930,7 +988,33 @@
                 <w:szCs w:val="24"/>
                 <w:shd w:val="clear" w:color="auto" w:fill="FFFFFF"/>
               </w:rPr>
-              <w:t>days FDP on Blockchain Technology from 25/6/2020 to 2</w:t>
+              <w:t xml:space="preserve">days FDP on </w:t>
+            </w:r>
+            <w:proofErr w:type="spellStart"/>
+            <w:r>
+              <w:rPr>
+                <w:rFonts w:ascii="Times New Roman" w:hAnsi="Times New Roman" w:cs="Times New Roman"/>
+                <w:bCs/>
+                <w:iCs/>
+                <w:color w:val="222222"/>
+                <w:sz w:val="24"/>
+                <w:szCs w:val="24"/>
+                <w:shd w:val="clear" w:color="auto" w:fill="FFFFFF"/>
+              </w:rPr>
+              <w:t>Blockchain</w:t>
+            </w:r>
+            <w:proofErr w:type="spellEnd"/>
+            <w:r>
+              <w:rPr>
+                <w:rFonts w:ascii="Times New Roman" w:hAnsi="Times New Roman" w:cs="Times New Roman"/>
+                <w:bCs/>
+                <w:iCs/>
+                <w:color w:val="222222"/>
+                <w:sz w:val="24"/>
+                <w:szCs w:val="24"/>
+                <w:shd w:val="clear" w:color="auto" w:fill="FFFFFF"/>
+              </w:rPr>
+              <w:t xml:space="preserve"> Technology from 25/6/2020 to 2</w:t>
             </w:r>
             <w:r>
               <w:rPr>
@@ -998,17 +1082,30 @@
                 <w:shd w:val="clear" w:color="auto" w:fill="FFFFFF"/>
               </w:rPr>
             </w:pPr>
-            <w:r>
-              <w:rPr>
-                <w:rFonts w:ascii="Times New Roman" w:hAnsi="Times New Roman" w:cs="Times New Roman"/>
-                <w:bCs/>
-                <w:iCs/>
-                <w:color w:val="222222"/>
-                <w:sz w:val="24"/>
-                <w:szCs w:val="24"/>
-                <w:shd w:val="clear" w:color="auto" w:fill="FFFFFF"/>
-              </w:rPr>
-              <w:t xml:space="preserve">Attending a 3days FDP on </w:t>
+            <w:bookmarkStart w:id="0" w:name="_GoBack"/>
+            <w:r>
+              <w:rPr>
+                <w:rFonts w:ascii="Times New Roman" w:hAnsi="Times New Roman" w:cs="Times New Roman"/>
+                <w:bCs/>
+                <w:iCs/>
+                <w:color w:val="222222"/>
+                <w:sz w:val="24"/>
+                <w:szCs w:val="24"/>
+                <w:shd w:val="clear" w:color="auto" w:fill="FFFFFF"/>
+              </w:rPr>
+              <w:t>Attending a 4</w:t>
+            </w:r>
+            <w:r>
+              <w:rPr>
+                <w:rFonts w:ascii="Times New Roman" w:hAnsi="Times New Roman" w:cs="Times New Roman"/>
+                <w:bCs/>
+                <w:iCs/>
+                <w:color w:val="222222"/>
+                <w:sz w:val="24"/>
+                <w:szCs w:val="24"/>
+                <w:shd w:val="clear" w:color="auto" w:fill="FFFFFF"/>
+              </w:rPr>
+              <w:t xml:space="preserve">days FDP on </w:t>
             </w:r>
             <w:r>
               <w:rPr>
@@ -1032,9 +1129,60 @@
                 <w:szCs w:val="24"/>
                 <w:shd w:val="clear" w:color="auto" w:fill="FFFFFF"/>
               </w:rPr>
-              <w:t xml:space="preserve"> organized by CEC, Mangaluru</w:t>
-            </w:r>
-          </w:p>
+              <w:t xml:space="preserve"> organized by CEC</w:t>
+            </w:r>
+            <w:r>
+              <w:rPr>
+                <w:rFonts w:ascii="Times New Roman" w:hAnsi="Times New Roman" w:cs="Times New Roman"/>
+                <w:bCs/>
+                <w:iCs/>
+                <w:color w:val="222222"/>
+                <w:sz w:val="24"/>
+                <w:szCs w:val="24"/>
+                <w:shd w:val="clear" w:color="auto" w:fill="FFFFFF"/>
+              </w:rPr>
+              <w:t>,</w:t>
+            </w:r>
+            <w:r>
+              <w:rPr>
+                <w:rFonts w:ascii="Times New Roman" w:hAnsi="Times New Roman" w:cs="Times New Roman"/>
+                <w:bCs/>
+                <w:iCs/>
+                <w:color w:val="222222"/>
+                <w:sz w:val="24"/>
+                <w:szCs w:val="24"/>
+                <w:shd w:val="clear" w:color="auto" w:fill="FFFFFF"/>
+              </w:rPr>
+              <w:t xml:space="preserve"> </w:t>
+            </w:r>
+            <w:proofErr w:type="spellStart"/>
+            <w:r>
+              <w:rPr>
+                <w:rFonts w:ascii="Times New Roman" w:hAnsi="Times New Roman" w:cs="Times New Roman"/>
+                <w:bCs/>
+                <w:iCs/>
+                <w:color w:val="222222"/>
+                <w:sz w:val="24"/>
+                <w:szCs w:val="24"/>
+                <w:shd w:val="clear" w:color="auto" w:fill="FFFFFF"/>
+              </w:rPr>
+              <w:t>Mangaluru</w:t>
+            </w:r>
+            <w:proofErr w:type="spellEnd"/>
+            <w:r>
+              <w:rPr>
+                <w:rFonts w:ascii="Times New Roman" w:hAnsi="Times New Roman" w:cs="Times New Roman"/>
+                <w:bCs/>
+                <w:iCs/>
+                <w:color w:val="222222"/>
+                <w:sz w:val="24"/>
+                <w:szCs w:val="24"/>
+                <w:shd w:val="clear" w:color="auto" w:fill="FFFFFF"/>
+              </w:rPr>
+              <w:t xml:space="preserve"> from 26/6/2020 to 29/6/2020.</w:t>
+            </w:r>
+          </w:p>
+          <w:bookmarkEnd w:id="0"/>
           <w:p>
             <w:pPr>
               <w:spacing w:line="276" w:lineRule="auto"/>
@@ -1074,7 +1222,59 @@
                 <w:szCs w:val="24"/>
                 <w:shd w:val="clear" w:color="auto" w:fill="FFFFFF"/>
               </w:rPr>
-              <w:t>Attended a Webinar on Let’s Talk Blockchain Organized by Dr.AIT, Bengaluru.</w:t>
+              <w:t xml:space="preserve">Attended a Webinar on Let’s Talk </w:t>
+            </w:r>
+            <w:proofErr w:type="spellStart"/>
+            <w:r>
+              <w:rPr>
+                <w:rFonts w:ascii="Times New Roman" w:hAnsi="Times New Roman" w:cs="Times New Roman"/>
+                <w:bCs/>
+                <w:iCs/>
+                <w:color w:val="222222"/>
+                <w:sz w:val="24"/>
+                <w:szCs w:val="24"/>
+                <w:shd w:val="clear" w:color="auto" w:fill="FFFFFF"/>
+              </w:rPr>
+              <w:t>Blockchain</w:t>
+            </w:r>
+            <w:proofErr w:type="spellEnd"/>
+            <w:r>
+              <w:rPr>
+                <w:rFonts w:ascii="Times New Roman" w:hAnsi="Times New Roman" w:cs="Times New Roman"/>
+                <w:bCs/>
+                <w:iCs/>
+                <w:color w:val="222222"/>
+                <w:sz w:val="24"/>
+                <w:szCs w:val="24"/>
+                <w:shd w:val="clear" w:color="auto" w:fill="FFFFFF"/>
+              </w:rPr>
+              <w:t xml:space="preserve"> Organized by </w:t>
+            </w:r>
+            <w:proofErr w:type="spellStart"/>
+            <w:r>
+              <w:rPr>
+                <w:rFonts w:ascii="Times New Roman" w:hAnsi="Times New Roman" w:cs="Times New Roman"/>
+                <w:bCs/>
+                <w:iCs/>
+                <w:color w:val="222222"/>
+                <w:sz w:val="24"/>
+                <w:szCs w:val="24"/>
+                <w:shd w:val="clear" w:color="auto" w:fill="FFFFFF"/>
+              </w:rPr>
+              <w:t>Dr.AIT</w:t>
+            </w:r>
+            <w:proofErr w:type="spellEnd"/>
+            <w:r>
+              <w:rPr>
+                <w:rFonts w:ascii="Times New Roman" w:hAnsi="Times New Roman" w:cs="Times New Roman"/>
+                <w:bCs/>
+                <w:iCs/>
+                <w:color w:val="222222"/>
+                <w:sz w:val="24"/>
+                <w:szCs w:val="24"/>
+                <w:shd w:val="clear" w:color="auto" w:fill="FFFFFF"/>
+              </w:rPr>
+              <w:t>, Bengaluru.</w:t>
             </w:r>
           </w:p>
           <w:p>
@@ -1091,8 +1291,6 @@
                 <w:shd w:val="clear" w:color="auto" w:fill="FFFFFF"/>
               </w:rPr>
             </w:pPr>
-            <w:bookmarkStart w:id="0" w:name="_GoBack"/>
-            <w:bookmarkEnd w:id="0"/>
           </w:p>
           <w:p>
             <w:pPr>
@@ -1114,8 +1312,10 @@
                 <w:szCs w:val="24"/>
                 <w:shd w:val="clear" w:color="auto" w:fill="FFFFFF"/>
               </w:rPr>
-              <w:t xml:space="preserve">Attended a Online Quiz on </w:t>
-            </w:r>
+              <w:t xml:space="preserve">Attended </w:t>
+            </w:r>
+            <w:proofErr w:type="spellStart"/>
+            <w:proofErr w:type="gramStart"/>
             <w:r>
               <w:rPr>
                 <w:rFonts w:ascii="Times New Roman" w:hAnsi="Times New Roman" w:cs="Times New Roman"/>
@@ -1124,6 +1324,28 @@
                 <w:szCs w:val="24"/>
                 <w:shd w:val="clear" w:color="auto" w:fill="FFFFFF"/>
               </w:rPr>
+              <w:t>a</w:t>
+            </w:r>
+            <w:proofErr w:type="spellEnd"/>
+            <w:proofErr w:type="gramEnd"/>
+            <w:r>
+              <w:rPr>
+                <w:rFonts w:ascii="Times New Roman" w:hAnsi="Times New Roman" w:cs="Times New Roman"/>
+                <w:color w:val="202124"/>
+                <w:sz w:val="24"/>
+                <w:szCs w:val="24"/>
+                <w:shd w:val="clear" w:color="auto" w:fill="FFFFFF"/>
+              </w:rPr>
+              <w:t xml:space="preserve"> Online Quiz on </w:t>
+            </w:r>
+            <w:r>
+              <w:rPr>
+                <w:rFonts w:ascii="Times New Roman" w:hAnsi="Times New Roman" w:cs="Times New Roman"/>
+                <w:color w:val="202124"/>
+                <w:sz w:val="24"/>
+                <w:szCs w:val="24"/>
+                <w:shd w:val="clear" w:color="auto" w:fill="FFFFFF"/>
+              </w:rPr>
               <w:t xml:space="preserve">OBE </w:t>
             </w:r>
             <w:r>
@@ -1136,6 +1358,7 @@
               </w:rPr>
               <w:t xml:space="preserve">organized by </w:t>
             </w:r>
+            <w:proofErr w:type="spellStart"/>
             <w:r>
               <w:rPr>
                 <w:rFonts w:ascii="Times New Roman" w:hAnsi="Times New Roman" w:cs="Times New Roman"/>
@@ -1144,7 +1367,18 @@
                 <w:szCs w:val="24"/>
                 <w:shd w:val="clear" w:color="auto" w:fill="FFFFFF"/>
               </w:rPr>
-              <w:t>Gopalan College of Engineering and Management</w:t>
+              <w:t>Gopalan</w:t>
+            </w:r>
+            <w:proofErr w:type="spellEnd"/>
+            <w:r>
+              <w:rPr>
+                <w:rFonts w:ascii="Times New Roman" w:hAnsi="Times New Roman" w:cs="Times New Roman"/>
+                <w:color w:val="202124"/>
+                <w:sz w:val="24"/>
+                <w:szCs w:val="24"/>
+                <w:shd w:val="clear" w:color="auto" w:fill="FFFFFF"/>
+              </w:rPr>
+              <w:t xml:space="preserve"> College of Engineering and Management</w:t>
             </w:r>
             <w:r>
               <w:rPr>
@@ -1204,19 +1438,34 @@
                 <w:szCs w:val="24"/>
                 <w:shd w:val="clear" w:color="auto" w:fill="FFFFFF"/>
               </w:rPr>
+              <w:lastRenderedPageBreak/>
               <w:t>Co-</w:t>
             </w:r>
-            <w:r>
-              <w:rPr>
-                <w:rFonts w:ascii="Times New Roman" w:hAnsi="Times New Roman" w:cs="Times New Roman"/>
-                <w:bCs/>
-                <w:iCs/>
-                <w:color w:val="222222"/>
-                <w:sz w:val="24"/>
-                <w:szCs w:val="24"/>
-                <w:shd w:val="clear" w:color="auto" w:fill="FFFFFF"/>
-              </w:rPr>
-              <w:t>ordinating Pre-Place</w:t>
+            <w:proofErr w:type="spellStart"/>
+            <w:r>
+              <w:rPr>
+                <w:rFonts w:ascii="Times New Roman" w:hAnsi="Times New Roman" w:cs="Times New Roman"/>
+                <w:bCs/>
+                <w:iCs/>
+                <w:color w:val="222222"/>
+                <w:sz w:val="24"/>
+                <w:szCs w:val="24"/>
+                <w:shd w:val="clear" w:color="auto" w:fill="FFFFFF"/>
+              </w:rPr>
+              <w:t>ordinating</w:t>
+            </w:r>
+            <w:proofErr w:type="spellEnd"/>
+            <w:r>
+              <w:rPr>
+                <w:rFonts w:ascii="Times New Roman" w:hAnsi="Times New Roman" w:cs="Times New Roman"/>
+                <w:bCs/>
+                <w:iCs/>
+                <w:color w:val="222222"/>
+                <w:sz w:val="24"/>
+                <w:szCs w:val="24"/>
+                <w:shd w:val="clear" w:color="auto" w:fill="FFFFFF"/>
+              </w:rPr>
+              <w:t xml:space="preserve"> Pre-Place</w:t>
             </w:r>
             <w:r>
               <w:rPr>
@@ -1505,7 +1754,25 @@
                 <w:b/>
                 <w:sz w:val="24"/>
               </w:rPr>
-              <w:t>Whether posted in Github:</w:t>
+              <w:t xml:space="preserve">Whether posted in </w:t>
+            </w:r>
+            <w:proofErr w:type="spellStart"/>
+            <w:r>
+              <w:rPr>
+                <w:rFonts w:ascii="Times New Roman" w:hAnsi="Times New Roman" w:cs="Times New Roman"/>
+                <w:b/>
+                <w:sz w:val="24"/>
+              </w:rPr>
+              <w:t>Github</w:t>
+            </w:r>
+            <w:proofErr w:type="spellEnd"/>
+            <w:r>
+              <w:rPr>
+                <w:rFonts w:ascii="Times New Roman" w:hAnsi="Times New Roman" w:cs="Times New Roman"/>
+                <w:b/>
+                <w:sz w:val="24"/>
+              </w:rPr>
+              <w:t>:</w:t>
             </w:r>
             <w:r>
               <w:rPr>
@@ -1886,7 +2153,16 @@
                 <w:b/>
                 <w:sz w:val="24"/>
               </w:rPr>
-              <w:t>year students</w:t>
+              <w:t xml:space="preserve">year </w:t>
+            </w:r>
+            <w:proofErr w:type="gramStart"/>
+            <w:r>
+              <w:rPr>
+                <w:rFonts w:ascii="Times New Roman" w:hAnsi="Times New Roman" w:cs="Times New Roman"/>
+                <w:b/>
+                <w:sz w:val="24"/>
+              </w:rPr>
+              <w:t>students</w:t>
             </w:r>
             <w:r>
               <w:rPr>
@@ -1896,6 +2172,7 @@
               </w:rPr>
               <w:t>.</w:t>
             </w:r>
+            <w:proofErr w:type="gramEnd"/>
           </w:p>
           <w:p>
             <w:pPr>
@@ -1980,13 +2257,23 @@
               </w:rPr>
               <w:t xml:space="preserve">    </w:t>
             </w:r>
-            <w:r>
-              <w:rPr>
-                <w:rFonts w:ascii="Times New Roman" w:hAnsi="Times New Roman" w:cs="Times New Roman"/>
-                <w:sz w:val="24"/>
-                <w:szCs w:val="24"/>
-              </w:rPr>
-              <w:t>Adarsha N Y</w:t>
+            <w:proofErr w:type="spellStart"/>
+            <w:r>
+              <w:rPr>
+                <w:rFonts w:ascii="Times New Roman" w:hAnsi="Times New Roman" w:cs="Times New Roman"/>
+                <w:sz w:val="24"/>
+                <w:szCs w:val="24"/>
+              </w:rPr>
+              <w:t>Adarsha</w:t>
+            </w:r>
+            <w:proofErr w:type="spellEnd"/>
+            <w:r>
+              <w:rPr>
+                <w:rFonts w:ascii="Times New Roman" w:hAnsi="Times New Roman" w:cs="Times New Roman"/>
+                <w:sz w:val="24"/>
+                <w:szCs w:val="24"/>
+              </w:rPr>
+              <w:t xml:space="preserve"> N Y</w:t>
             </w:r>
           </w:p>
           <w:p>
@@ -2013,14 +2300,34 @@
               </w:rPr>
               <w:t xml:space="preserve">    </w:t>
             </w:r>
-            <w:r>
-              <w:rPr>
-                <w:rFonts w:ascii="Times New Roman" w:hAnsi="Times New Roman" w:cs="Times New Roman"/>
-                <w:sz w:val="24"/>
-                <w:szCs w:val="24"/>
-              </w:rPr>
-              <w:t>Manibhushan Nadendla</w:t>
-            </w:r>
+            <w:proofErr w:type="spellStart"/>
+            <w:r>
+              <w:rPr>
+                <w:rFonts w:ascii="Times New Roman" w:hAnsi="Times New Roman" w:cs="Times New Roman"/>
+                <w:sz w:val="24"/>
+                <w:szCs w:val="24"/>
+              </w:rPr>
+              <w:t>Manibhushan</w:t>
+            </w:r>
+            <w:proofErr w:type="spellEnd"/>
+            <w:r>
+              <w:rPr>
+                <w:rFonts w:ascii="Times New Roman" w:hAnsi="Times New Roman" w:cs="Times New Roman"/>
+                <w:sz w:val="24"/>
+                <w:szCs w:val="24"/>
+              </w:rPr>
+              <w:t xml:space="preserve"> </w:t>
+            </w:r>
+            <w:proofErr w:type="spellStart"/>
+            <w:r>
+              <w:rPr>
+                <w:rFonts w:ascii="Times New Roman" w:hAnsi="Times New Roman" w:cs="Times New Roman"/>
+                <w:sz w:val="24"/>
+                <w:szCs w:val="24"/>
+              </w:rPr>
+              <w:t>Nadendla</w:t>
+            </w:r>
+            <w:proofErr w:type="spellEnd"/>
           </w:p>
           <w:p>
             <w:pPr>
